--- a/URUVS/Datasheets/URUV/06.2024/June_VideoAnalysis_OliviaQAQC.docx
+++ b/URUVS/Datasheets/URUV/06.2024/June_VideoAnalysis_OliviaQAQC.docx
@@ -4543,11 +4543,13 @@
             <w:pPr>
               <w:rPr>
                 <w:highlight w:val="yellow"/>
+                <w:lang w:val="pt-BR"/>
               </w:rPr>
             </w:pPr>
             <w:r>
               <w:rPr>
                 <w:highlight w:val="yellow"/>
+                <w:lang w:val="pt-BR"/>
               </w:rPr>
               <w:t>CRAB</w:t>
             </w:r>
@@ -4556,11 +4558,13 @@
             <w:pPr>
               <w:rPr>
                 <w:highlight w:val="yellow"/>
+                <w:lang w:val="pt-BR"/>
               </w:rPr>
             </w:pPr>
             <w:r>
               <w:rPr>
                 <w:highlight w:val="yellow"/>
+                <w:lang w:val="pt-BR"/>
               </w:rPr>
               <w:t>MUD 08:06</w:t>
             </w:r>
@@ -6534,17 +6538,23 @@
               </w:rPr>
               <w:t>CRAB</w:t>
             </w:r>
-          </w:p>
-          <w:p>
-            <w:pPr>
+            <w:r>
               <w:rPr>
                 <w:highlight w:val="yellow"/>
               </w:rPr>
-            </w:pPr>
-            <w:r>
+              <w:t xml:space="preserve"> MAXN 1 EACH</w:t>
+            </w:r>
+          </w:p>
+          <w:p>
+            <w:pPr>
               <w:rPr>
                 <w:highlight w:val="yellow"/>
               </w:rPr>
+            </w:pPr>
+            <w:r>
+              <w:rPr>
+                <w:highlight w:val="yellow"/>
+              </w:rPr>
               <w:t>SWIM 04:05</w:t>
             </w:r>
           </w:p>
@@ -6567,11 +6577,38 @@
                 <w:highlight w:val="yellow"/>
               </w:rPr>
             </w:pPr>
+          </w:p>
+          <w:p>
             <w:r>
               <w:rPr>
                 <w:highlight w:val="yellow"/>
               </w:rPr>
-              <w:t>MUD 15:15 (F2)</w:t>
+              <w:t>Species: Mud crab</w:t>
+            </w:r>
+          </w:p>
+          <w:p>
+            <w:r>
+              <w:t>T1: 00:14:51 (F2)</w:t>
+            </w:r>
+          </w:p>
+          <w:p>
+            <w:proofErr w:type="spellStart"/>
+            <w:r>
+              <w:t>MaxN</w:t>
+            </w:r>
+            <w:proofErr w:type="spellEnd"/>
+            <w:r>
+              <w:t xml:space="preserve">: </w:t>
+            </w:r>
+          </w:p>
+          <w:p>
+            <w:r>
+              <w:t>-1 (00:14:51) (F2)</w:t>
+            </w:r>
+          </w:p>
+          <w:p>
+            <w:r>
+              <w:t>-2 (00:02:32) (F3)</w:t>
             </w:r>
           </w:p>
           <w:p>
@@ -6581,47 +6618,94 @@
               </w:rPr>
             </w:pPr>
             <w:r>
+              <w:t>-3 (00:07:31) (F3)</w:t>
+            </w:r>
+          </w:p>
+          <w:p>
+            <w:pPr>
               <w:rPr>
                 <w:highlight w:val="yellow"/>
               </w:rPr>
-              <w:t>MUD 11:38 (F3)</w:t>
-            </w:r>
-          </w:p>
-          <w:p>
-            <w:pPr>
+            </w:pPr>
+          </w:p>
+          <w:p>
+            <w:pPr>
+              <w:rPr>
+                <w:highlight w:val="green"/>
+              </w:rPr>
+            </w:pPr>
+            <w:r>
+              <w:rPr>
+                <w:highlight w:val="green"/>
+              </w:rPr>
+              <w:t>UNID</w:t>
+            </w:r>
+          </w:p>
+          <w:p>
+            <w:r>
+              <w:rPr>
+                <w:highlight w:val="green"/>
+              </w:rPr>
+              <w:t>1 03:28 (</w:t>
+            </w:r>
+            <w:r>
+              <w:rPr>
+                <w:highlight w:val="green"/>
+              </w:rPr>
+              <w:t>F2)</w:t>
+            </w:r>
+          </w:p>
+          <w:p/>
+          <w:p>
+            <w:r>
               <w:rPr>
                 <w:highlight w:val="yellow"/>
               </w:rPr>
-            </w:pPr>
-          </w:p>
-          <w:p>
-            <w:pPr>
-              <w:rPr>
-                <w:highlight w:val="green"/>
-              </w:rPr>
-            </w:pPr>
-            <w:r>
-              <w:rPr>
-                <w:highlight w:val="green"/>
-              </w:rPr>
-              <w:t>UNID</w:t>
-            </w:r>
-          </w:p>
-          <w:p>
-            <w:r>
-              <w:rPr>
-                <w:highlight w:val="green"/>
-              </w:rPr>
-              <w:t>1 03:28 (</w:t>
-            </w:r>
-            <w:r>
-              <w:rPr>
-                <w:highlight w:val="green"/>
-              </w:rPr>
-              <w:t>F2)</w:t>
-            </w:r>
-          </w:p>
-          <w:p/>
+              <w:t>Species: Sandfish</w:t>
+            </w:r>
+            <w:r>
+              <w:t xml:space="preserve">? – see bottom left corner of screen at time listed; unsure if this is </w:t>
+            </w:r>
+            <w:proofErr w:type="gramStart"/>
+            <w:r>
+              <w:t>actually a</w:t>
+            </w:r>
+            <w:proofErr w:type="gramEnd"/>
+            <w:r>
+              <w:t xml:space="preserve"> sandfish. Appears again at 00:09:12 (F2) in cracks of background vegetation underneath the visibility stick slightly to the left. Blurry and hard to make out </w:t>
+            </w:r>
+            <w:proofErr w:type="gramStart"/>
+            <w:r>
+              <w:t>at this time</w:t>
+            </w:r>
+            <w:proofErr w:type="gramEnd"/>
+            <w:r>
+              <w:t xml:space="preserve">. Appears again at 00:11:23 (F2) behind yellow leaf. Clearer view </w:t>
+            </w:r>
+            <w:proofErr w:type="gramStart"/>
+            <w:r>
+              <w:t>at this time</w:t>
+            </w:r>
+            <w:proofErr w:type="gramEnd"/>
+            <w:r>
+              <w:t>.</w:t>
+            </w:r>
+          </w:p>
+          <w:p>
+            <w:r>
+              <w:t>T1: 00:06:44 (F1)</w:t>
+            </w:r>
+          </w:p>
+          <w:p>
+            <w:proofErr w:type="spellStart"/>
+            <w:r>
+              <w:t>MaxN</w:t>
+            </w:r>
+            <w:proofErr w:type="spellEnd"/>
+            <w:r>
+              <w:t>: 1 (F1)</w:t>
+            </w:r>
+          </w:p>
           <w:p/>
           <w:p/>
           <w:p/>
@@ -19745,6 +19829,7 @@
   <w:style w:type="character" w:default="1" w:styleId="DefaultParagraphFont">
     <w:name w:val="Default Paragraph Font"/>
     <w:uiPriority w:val="1"/>
+    <w:semiHidden/>
     <w:unhideWhenUsed/>
   </w:style>
   <w:style w:type="table" w:default="1" w:styleId="TableNormal">
